--- a/table1.docx
+++ b/table1.docx
@@ -366,7 +366,7 @@
                 <w:rPr>
                   <w:vertAlign w:val="superscript"/>
                   <w:i>true</w:i>
-                  <w:t xml:space="default">*</w:t>
+                  <w:t xml:space="default">*,†</w:t>
                   <w:i>false</w:i>
                   <w:vertAlign w:val="baseline"/>
                 </w:rPr>
@@ -391,7 +391,16 @@
                 <w:rFonts w:ascii="Calibri" w:hAnsi="Calibri"/>
                 <w:sz w:val="20"/>
               </w:rPr>
-              <w:t xml:space="default">Joinpoint Year</w:t>
+              <w:t xml:space="default">
+                Joinpoint Year
+                <w:rPr>
+                  <w:vertAlign w:val="superscript"/>
+                  <w:i>true</w:i>
+                  <w:t xml:space="default">‡</w:t>
+                  <w:i>false</w:i>
+                  <w:vertAlign w:val="baseline"/>
+                </w:rPr>
+              </w:t>
             </w:r>
           </w:p>
         </w:tc>
@@ -417,7 +426,7 @@
                 <w:rPr>
                   <w:vertAlign w:val="superscript"/>
                   <w:i>true</w:i>
-                  <w:t xml:space="default">*</w:t>
+                  <w:t xml:space="default">*,§</w:t>
                   <w:i>false</w:i>
                   <w:vertAlign w:val="baseline"/>
                 </w:rPr>
@@ -448,7 +457,7 @@
                 <w:rPr>
                   <w:vertAlign w:val="superscript"/>
                   <w:i>true</w:i>
-                  <w:t xml:space="default">*</w:t>
+                  <w:t xml:space="default">*,||</w:t>
                   <w:i>false</w:i>
                   <w:vertAlign w:val="baseline"/>
                 </w:rPr>
@@ -3137,6 +3146,134 @@
                 <w:vertAlign w:val="baseline"/>
               </w:rPr>
               <w:t xml:space="default">Values in these columns were estimated excluding data from 2020.</w:t>
+            </w:r>
+          </w:p>
+        </w:tc>
+      </w:tr>
+      <w:tr>
+        <w:trPr>
+          <w:cantSplit/>
+        </w:trPr>
+        <w:tc>
+          <w:tcPr/>
+          <w:p>
+            <w:pPr>
+              <w:spacing w:before="0" w:after="60"/>
+              <w:gridSpan w:val="19"/>
+              <w:keepNext/>
+            </w:pPr>
+            <w:r>
+              <w:rPr>
+                <w:rFonts w:ascii="Calibri" w:hAnsi="Calibri"/>
+                <w:sz w:val="20"/>
+                <w:vertAlign w:val="superscript"/>
+                <w:i>true</w:i>
+              </w:rPr>
+              <w:t xml:space="default">†</w:t>
+            </w:r>
+            <w:r>
+              <w:rPr>
+                <w:rFonts w:ascii="Calibri" w:hAnsi="Calibri"/>
+                <w:sz w:val="20"/>
+                <w:vertAlign w:val="baseline"/>
+              </w:rPr>
+              <w:t xml:space="default">Percent change: the percent change in the proportion from 2008 to 2019.</w:t>
+            </w:r>
+          </w:p>
+        </w:tc>
+      </w:tr>
+      <w:tr>
+        <w:trPr>
+          <w:cantSplit/>
+        </w:trPr>
+        <w:tc>
+          <w:tcPr/>
+          <w:p>
+            <w:pPr>
+              <w:spacing w:before="0" w:after="60"/>
+              <w:gridSpan w:val="19"/>
+              <w:keepNext/>
+            </w:pPr>
+            <w:r>
+              <w:rPr>
+                <w:rFonts w:ascii="Calibri" w:hAnsi="Calibri"/>
+                <w:sz w:val="20"/>
+                <w:vertAlign w:val="superscript"/>
+                <w:i>true</w:i>
+              </w:rPr>
+              <w:t xml:space="default">‡</w:t>
+            </w:r>
+            <w:r>
+              <w:rPr>
+                <w:rFonts w:ascii="Calibri" w:hAnsi="Calibri"/>
+                <w:sz w:val="20"/>
+                <w:vertAlign w:val="baseline"/>
+              </w:rPr>
+              <w:t xml:space="default">Years identified as Joinpoint years.</w:t>
+            </w:r>
+          </w:p>
+        </w:tc>
+      </w:tr>
+      <w:tr>
+        <w:trPr>
+          <w:cantSplit/>
+        </w:trPr>
+        <w:tc>
+          <w:tcPr/>
+          <w:p>
+            <w:pPr>
+              <w:spacing w:before="0" w:after="60"/>
+              <w:gridSpan w:val="19"/>
+              <w:keepNext/>
+            </w:pPr>
+            <w:r>
+              <w:rPr>
+                <w:rFonts w:ascii="Calibri" w:hAnsi="Calibri"/>
+                <w:sz w:val="20"/>
+                <w:vertAlign w:val="superscript"/>
+                <w:i>true</w:i>
+              </w:rPr>
+              <w:t xml:space="default">§</w:t>
+            </w:r>
+            <w:r>
+              <w:rPr>
+                <w:rFonts w:ascii="Calibri" w:hAnsi="Calibri"/>
+                <w:sz w:val="20"/>
+                <w:vertAlign w:val="baseline"/>
+              </w:rPr>
+              <w:t xml:space="default">Annual percent change: the slope of the line in each period demarcated by a Joinpoint year. If two Joinpoint years are identified, there will be three different annual percent changes. Joinpoint years are identified by permutation test, whereas the test of significance for APC is an asymptotic t-test. Due to the omnibus nature of the permutation test and the use of all the data in identifying the Joinpoints, the permutation tests are more powerful. In some cases, Joinpoint years are identified but the corresponding intervals for the APC will overlap zero due to this power difference.</w:t>
+            </w:r>
+          </w:p>
+        </w:tc>
+      </w:tr>
+      <w:tr>
+        <w:trPr>
+          <w:cantSplit/>
+        </w:trPr>
+        <w:tc>
+          <w:tcPr/>
+          <w:p>
+            <w:pPr>
+              <w:spacing w:before="0" w:after="60"/>
+              <w:gridSpan w:val="19"/>
+              <w:keepNext/>
+            </w:pPr>
+            <w:r>
+              <w:rPr>
+                <w:rFonts w:ascii="Calibri" w:hAnsi="Calibri"/>
+                <w:sz w:val="20"/>
+                <w:vertAlign w:val="superscript"/>
+                <w:i>true</w:i>
+              </w:rPr>
+              <w:t xml:space="default">||</w:t>
+            </w:r>
+            <w:r>
+              <w:rPr>
+                <w:rFonts w:ascii="Calibri" w:hAnsi="Calibri"/>
+                <w:sz w:val="20"/>
+                <w:vertAlign w:val="baseline"/>
+              </w:rPr>
+              <w:t xml:space="default">Average annual percent change: the slope of the line over the entire study period.</w:t>
             </w:r>
           </w:p>
         </w:tc>
